--- a/Tugas Akhir/Perkembangan Tugas Akhir.docx
+++ b/Tugas Akhir/Perkembangan Tugas Akhir.docx
@@ -2,35 +2,172 @@
 <file path=word/document.xml><?xml version="1.0" encoding="utf-8"?>
 <w:document xmlns:wpc="http://schemas.microsoft.com/office/word/2010/wordprocessingCanvas" xmlns:cx="http://schemas.microsoft.com/office/drawing/2014/chartex" xmlns:cx1="http://schemas.microsoft.com/office/drawing/2015/9/8/chartex" xmlns:cx2="http://schemas.microsoft.com/office/drawing/2015/10/21/chartex" xmlns:cx3="http://schemas.microsoft.com/office/drawing/2016/5/9/chartex" xmlns:cx4="http://schemas.microsoft.com/office/drawing/2016/5/10/chartex" xmlns:cx5="http://schemas.microsoft.com/office/drawing/2016/5/11/chartex" xmlns:cx6="http://schemas.microsoft.com/office/drawing/2016/5/12/chartex" xmlns:cx7="http://schemas.microsoft.com/office/drawing/2016/5/13/chartex" xmlns:cx8="http://schemas.microsoft.com/office/drawing/2016/5/14/chartex" xmlns:mc="http://schemas.openxmlformats.org/markup-compatibility/2006" xmlns:aink="http://schemas.microsoft.com/office/drawing/2016/ink" xmlns:am3d="http://schemas.microsoft.com/office/drawing/2017/model3d" xmlns:o="urn:schemas-microsoft-com:office:office" xmlns:oel="http://schemas.microsoft.com/office/2019/extlst" xmlns:r="http://schemas.openxmlformats.org/officeDocument/2006/relationships" xmlns:m="http://schemas.openxmlformats.org/officeDocument/2006/math" xmlns:v="urn:schemas-microsoft-com:vml" xmlns:wp14="http://schemas.microsoft.com/office/word/2010/wordprocessingDrawing" xmlns:wp="http://schemas.openxmlformats.org/drawingml/2006/wordprocessingDrawing" xmlns:w10="urn:schemas-microsoft-com:office:word" xmlns:w="http://schemas.openxmlformats.org/wordprocessingml/2006/main" xmlns:w14="http://schemas.microsoft.com/office/word/2010/wordml" xmlns:w15="http://schemas.microsoft.com/office/word/2012/wordml" xmlns:w16cex="http://schemas.microsoft.com/office/word/2018/wordml/cex" xmlns:w16cid="http://schemas.microsoft.com/office/word/2016/wordml/cid" xmlns:w16="http://schemas.microsoft.com/office/word/2018/wordml" xmlns:w16du="http://schemas.microsoft.com/office/word/2023/wordml/word16du" xmlns:w16sdtdh="http://schemas.microsoft.com/office/word/2020/wordml/sdtdatahash" xmlns:w16sdtfl="http://schemas.microsoft.com/office/word/2024/wordml/sdtformatlock" xmlns:w16se="http://schemas.microsoft.com/office/word/2015/wordml/symex" xmlns:wpg="http://schemas.microsoft.com/office/word/2010/wordprocessingGroup" xmlns:wpi="http://schemas.microsoft.com/office/word/2010/wordprocessingInk" xmlns:wne="http://schemas.microsoft.com/office/word/2006/wordml" xmlns:wps="http://schemas.microsoft.com/office/word/2010/wordprocessingShape" mc:Ignorable="w14 w15 w16se w16cid w16 w16cex w16sdtdh w16sdtfl w16du wp14">
   <w:body>
+    <w:p>
+      <w:pPr>
+        <w:jc w:val="center"/>
+        <w:rPr>
+          <w:rFonts w:ascii="Times New Roman" w:hAnsi="Times New Roman" w:cs="Times New Roman"/>
+          <w:b/>
+          <w:bCs/>
+          <w:sz w:val="28"/>
+          <w:lang w:val="en-US"/>
+        </w:rPr>
+      </w:pPr>
+      <w:r>
+        <w:rPr>
+          <w:rFonts w:ascii="Times New Roman" w:hAnsi="Times New Roman" w:cs="Times New Roman"/>
+          <w:b/>
+          <w:bCs/>
+          <w:sz w:val="28"/>
+          <w:lang w:val="en-US"/>
+        </w:rPr>
+        <w:t xml:space="preserve">Laporan </w:t>
+      </w:r>
+      <w:r>
+        <w:rPr>
+          <w:rFonts w:ascii="Times New Roman" w:hAnsi="Times New Roman" w:cs="Times New Roman"/>
+          <w:b/>
+          <w:bCs/>
+          <w:sz w:val="28"/>
+          <w:lang w:val="en-US"/>
+        </w:rPr>
+        <w:t xml:space="preserve">Tugas Akhir </w:t>
+      </w:r>
+      <w:r>
+        <w:rPr>
+          <w:rFonts w:ascii="Times New Roman" w:hAnsi="Times New Roman" w:cs="Times New Roman"/>
+          <w:b/>
+          <w:bCs/>
+          <w:sz w:val="28"/>
+          <w:lang w:val="en-US"/>
+        </w:rPr>
+        <w:t>Pemodelan</w:t>
+      </w:r>
+    </w:p>
+    <w:p>
+      <w:pPr>
+        <w:spacing w:line="276" w:lineRule="auto"/>
+        <w:jc w:val="center"/>
+        <w:rPr>
+          <w:rFonts w:ascii="Times New Roman" w:hAnsi="Times New Roman" w:cs="Times New Roman"/>
+          <w:sz w:val="24"/>
+          <w:szCs w:val="24"/>
+          <w:lang w:val="en-US"/>
+        </w:rPr>
+      </w:pPr>
+      <w:r>
+        <w:rPr>
+          <w:rFonts w:ascii="Times New Roman" w:hAnsi="Times New Roman" w:cs="Times New Roman"/>
+          <w:sz w:val="24"/>
+          <w:szCs w:val="24"/>
+          <w:lang w:val="en-US"/>
+        </w:rPr>
+        <w:t>Anggota :</w:t>
+      </w:r>
+    </w:p>
+    <w:p>
+      <w:pPr>
+        <w:spacing w:line="276" w:lineRule="auto"/>
+        <w:jc w:val="center"/>
+        <w:rPr>
+          <w:rFonts w:ascii="Times New Roman" w:hAnsi="Times New Roman" w:cs="Times New Roman"/>
+          <w:szCs w:val="22"/>
+          <w:lang w:val="en-US"/>
+        </w:rPr>
+      </w:pPr>
+      <w:r>
+        <w:rPr>
+          <w:rFonts w:ascii="Times New Roman" w:hAnsi="Times New Roman" w:cs="Times New Roman"/>
+          <w:szCs w:val="22"/>
+          <w:lang w:val="en-US"/>
+        </w:rPr>
+        <w:t>Ranu</w:t>
+      </w:r>
+      <w:r>
+        <w:rPr>
+          <w:rFonts w:ascii="Times New Roman" w:hAnsi="Times New Roman" w:cs="Times New Roman"/>
+          <w:szCs w:val="22"/>
+          <w:lang w:val="en-US"/>
+        </w:rPr>
+        <w:t xml:space="preserve">, </w:t>
+      </w:r>
+      <w:r>
+        <w:rPr>
+          <w:rFonts w:ascii="Times New Roman" w:hAnsi="Times New Roman" w:cs="Times New Roman"/>
+          <w:szCs w:val="22"/>
+          <w:lang w:val="en-US"/>
+        </w:rPr>
+        <w:t>Satrio</w:t>
+      </w:r>
+      <w:r>
+        <w:rPr>
+          <w:rFonts w:ascii="Times New Roman" w:hAnsi="Times New Roman" w:cs="Times New Roman"/>
+          <w:szCs w:val="22"/>
+          <w:lang w:val="en-US"/>
+        </w:rPr>
+        <w:t xml:space="preserve">, </w:t>
+      </w:r>
+      <w:r>
+        <w:rPr>
+          <w:rFonts w:ascii="Times New Roman" w:hAnsi="Times New Roman" w:cs="Times New Roman"/>
+          <w:szCs w:val="22"/>
+          <w:lang w:val="en-US"/>
+        </w:rPr>
+        <w:t>V</w:t>
+      </w:r>
+      <w:r>
+        <w:rPr>
+          <w:rFonts w:ascii="Times New Roman" w:hAnsi="Times New Roman" w:cs="Times New Roman"/>
+          <w:szCs w:val="22"/>
+          <w:lang w:val="en-US"/>
+        </w:rPr>
+        <w:t>ina</w:t>
+      </w:r>
+    </w:p>
+    <w:p>
+      <w:pPr>
+        <w:jc w:val="center"/>
+        <w:rPr>
+          <w:rFonts w:ascii="Times New Roman" w:hAnsi="Times New Roman" w:cs="Times New Roman"/>
+          <w:sz w:val="28"/>
+          <w:lang w:val="en-US"/>
+        </w:rPr>
+      </w:pPr>
+    </w:p>
     <w:tbl>
       <w:tblPr>
-        <w:tblStyle w:val="KisiTabel"/>
-        <w:tblW w:w="9458" w:type="dxa"/>
+        <w:tblStyle w:val="TableGrid"/>
+        <w:tblpPr w:leftFromText="180" w:rightFromText="180" w:vertAnchor="page" w:horzAnchor="margin" w:tblpY="3581"/>
+        <w:tblW w:w="9351" w:type="dxa"/>
         <w:tblLook w:val="04A0" w:firstRow="1" w:lastRow="0" w:firstColumn="1" w:lastColumn="0" w:noHBand="0" w:noVBand="1"/>
       </w:tblPr>
       <w:tblGrid>
-        <w:gridCol w:w="4729"/>
-        <w:gridCol w:w="4729"/>
+        <w:gridCol w:w="2245"/>
+        <w:gridCol w:w="7106"/>
       </w:tblGrid>
       <w:tr>
-        <w:trPr>
-          <w:trHeight w:val="335"/>
-        </w:trPr>
         <w:tc>
           <w:tcPr>
-            <w:tcW w:w="4729" w:type="dxa"/>
-            <w:shd w:val="clear" w:color="auto" w:fill="F4B083" w:themeFill="accent2" w:themeFillTint="99"/>
+            <w:tcW w:w="2245" w:type="dxa"/>
           </w:tcPr>
           <w:p>
             <w:pPr>
               <w:jc w:val="center"/>
               <w:rPr>
                 <w:rFonts w:ascii="Times New Roman" w:hAnsi="Times New Roman" w:cs="Times New Roman"/>
+                <w:b/>
+                <w:bCs/>
+                <w:szCs w:val="22"/>
+                <w:lang w:val="en-US"/>
               </w:rPr>
             </w:pPr>
             <w:r>
               <w:rPr>
                 <w:rFonts w:ascii="Times New Roman" w:hAnsi="Times New Roman" w:cs="Times New Roman"/>
+                <w:b/>
+                <w:bCs/>
+                <w:szCs w:val="22"/>
+                <w:lang w:val="en-US"/>
               </w:rPr>
               <w:t>Tanggal</w:t>
             </w:r>
@@ -38,142 +175,481 @@
         </w:tc>
         <w:tc>
           <w:tcPr>
-            <w:tcW w:w="4729" w:type="dxa"/>
-            <w:shd w:val="clear" w:color="auto" w:fill="F4B083" w:themeFill="accent2" w:themeFillTint="99"/>
+            <w:tcW w:w="7106" w:type="dxa"/>
           </w:tcPr>
           <w:p>
             <w:pPr>
               <w:jc w:val="center"/>
+              <w:rPr>
+                <w:rFonts w:ascii="Times New Roman" w:hAnsi="Times New Roman" w:cs="Times New Roman"/>
+                <w:b/>
+                <w:bCs/>
+                <w:szCs w:val="22"/>
+                <w:lang w:val="en-US"/>
+              </w:rPr>
             </w:pPr>
             <w:r>
-              <w:t>Agenda</w:t>
+              <w:rPr>
+                <w:rFonts w:ascii="Times New Roman" w:hAnsi="Times New Roman" w:cs="Times New Roman"/>
+                <w:b/>
+                <w:bCs/>
+                <w:szCs w:val="22"/>
+                <w:lang w:val="en-US"/>
+              </w:rPr>
+              <w:t>Keterangan</w:t>
             </w:r>
           </w:p>
         </w:tc>
       </w:tr>
       <w:tr>
-        <w:trPr>
-          <w:trHeight w:val="335"/>
-        </w:trPr>
         <w:tc>
           <w:tcPr>
-            <w:tcW w:w="4729" w:type="dxa"/>
+            <w:tcW w:w="2245" w:type="dxa"/>
           </w:tcPr>
           <w:p>
+            <w:pPr>
+              <w:jc w:val="center"/>
+              <w:rPr>
+                <w:rFonts w:ascii="Times New Roman" w:hAnsi="Times New Roman" w:cs="Times New Roman"/>
+                <w:szCs w:val="22"/>
+                <w:lang w:val="en-US"/>
+              </w:rPr>
+            </w:pPr>
             <w:r>
-              <w:t>Kamis 20 Februari 2025</w:t>
+              <w:rPr>
+                <w:rFonts w:ascii="Times New Roman" w:hAnsi="Times New Roman" w:cs="Times New Roman"/>
+                <w:szCs w:val="22"/>
+                <w:lang w:val="en-US"/>
+              </w:rPr>
+              <w:t>19/02/2025</w:t>
             </w:r>
           </w:p>
         </w:tc>
         <w:tc>
           <w:tcPr>
-            <w:tcW w:w="4729" w:type="dxa"/>
+            <w:tcW w:w="7106" w:type="dxa"/>
           </w:tcPr>
           <w:p>
+            <w:pPr>
+              <w:rPr>
+                <w:rFonts w:ascii="Times New Roman" w:hAnsi="Times New Roman" w:cs="Times New Roman"/>
+                <w:szCs w:val="22"/>
+                <w:lang w:val="en-US"/>
+              </w:rPr>
+            </w:pPr>
             <w:r>
-              <w:t>Menentukan model yang akan digunakan</w:t>
+              <w:rPr>
+                <w:rFonts w:ascii="Times New Roman" w:hAnsi="Times New Roman" w:cs="Times New Roman"/>
+                <w:szCs w:val="22"/>
+                <w:lang w:val="en-US"/>
+              </w:rPr>
+              <w:t>Diskusi mengenai pemilihan topik dan model</w:t>
             </w:r>
           </w:p>
         </w:tc>
       </w:tr>
       <w:tr>
-        <w:trPr>
-          <w:trHeight w:val="682"/>
-        </w:trPr>
         <w:tc>
           <w:tcPr>
-            <w:tcW w:w="4729" w:type="dxa"/>
+            <w:tcW w:w="2245" w:type="dxa"/>
           </w:tcPr>
           <w:p>
+            <w:pPr>
+              <w:jc w:val="center"/>
+              <w:rPr>
+                <w:rFonts w:ascii="Times New Roman" w:hAnsi="Times New Roman" w:cs="Times New Roman"/>
+                <w:szCs w:val="22"/>
+                <w:lang w:val="en-US"/>
+              </w:rPr>
+            </w:pPr>
             <w:r>
-              <w:t>Minggu 23 Februari 2025</w:t>
+              <w:rPr>
+                <w:rFonts w:ascii="Times New Roman" w:hAnsi="Times New Roman" w:cs="Times New Roman"/>
+                <w:szCs w:val="22"/>
+                <w:lang w:val="en-US"/>
+              </w:rPr>
+              <w:t>20/02/2025</w:t>
             </w:r>
           </w:p>
         </w:tc>
         <w:tc>
           <w:tcPr>
-            <w:tcW w:w="4729" w:type="dxa"/>
+            <w:tcW w:w="7106" w:type="dxa"/>
           </w:tcPr>
           <w:p>
+            <w:pPr>
+              <w:rPr>
+                <w:rFonts w:ascii="Times New Roman" w:hAnsi="Times New Roman" w:cs="Times New Roman"/>
+                <w:szCs w:val="22"/>
+                <w:lang w:val="en-US"/>
+              </w:rPr>
+            </w:pPr>
             <w:r>
-              <w:t>Mencari Artikel/Jurnal yang akan digunakan sebagai acuan</w:t>
+              <w:rPr>
+                <w:rFonts w:ascii="Times New Roman" w:hAnsi="Times New Roman" w:cs="Times New Roman"/>
+                <w:szCs w:val="22"/>
+                <w:lang w:val="en-US"/>
+              </w:rPr>
+              <w:t>Masing-masing anggota kelompok mencari artikel atau jurnal mengenai model mangsa pemangsa</w:t>
             </w:r>
           </w:p>
         </w:tc>
       </w:tr>
       <w:tr>
-        <w:trPr>
-          <w:trHeight w:val="335"/>
-        </w:trPr>
         <w:tc>
           <w:tcPr>
-            <w:tcW w:w="4729" w:type="dxa"/>
+            <w:tcW w:w="2245" w:type="dxa"/>
           </w:tcPr>
           <w:p>
+            <w:pPr>
+              <w:jc w:val="center"/>
+              <w:rPr>
+                <w:rFonts w:ascii="Times New Roman" w:hAnsi="Times New Roman" w:cs="Times New Roman"/>
+                <w:szCs w:val="22"/>
+                <w:lang w:val="en-US"/>
+              </w:rPr>
+            </w:pPr>
             <w:r>
-              <w:t>Senin 24 Februari 2025</w:t>
+              <w:rPr>
+                <w:rFonts w:ascii="Times New Roman" w:hAnsi="Times New Roman" w:cs="Times New Roman"/>
+                <w:szCs w:val="22"/>
+                <w:lang w:val="en-US"/>
+              </w:rPr>
+              <w:t>23/02/2025</w:t>
             </w:r>
           </w:p>
         </w:tc>
         <w:tc>
           <w:tcPr>
-            <w:tcW w:w="4729" w:type="dxa"/>
+            <w:tcW w:w="7106" w:type="dxa"/>
           </w:tcPr>
           <w:p>
+            <w:pPr>
+              <w:rPr>
+                <w:rFonts w:ascii="Times New Roman" w:hAnsi="Times New Roman" w:cs="Times New Roman"/>
+                <w:szCs w:val="22"/>
+                <w:lang w:val="en-US"/>
+              </w:rPr>
+            </w:pPr>
             <w:r>
-              <w:t xml:space="preserve">Menentukan pokok artikel yang akan </w:t>
+              <w:rPr>
+                <w:rFonts w:ascii="Times New Roman" w:hAnsi="Times New Roman" w:cs="Times New Roman"/>
+                <w:szCs w:val="22"/>
+                <w:lang w:val="en-US"/>
+              </w:rPr>
+              <w:t xml:space="preserve">Tiap anggota kelompok mencari 2-3 artikel atau jurnal  </w:t>
             </w:r>
-            <w:proofErr w:type="spellStart"/>
-            <w:r>
-              <w:t>di</w:t>
-            </w:r>
-            <w:r>
-              <w:rPr>
-                <w:i/>
-                <w:iCs/>
-              </w:rPr>
-              <w:t>review</w:t>
-            </w:r>
-            <w:proofErr w:type="spellEnd"/>
           </w:p>
         </w:tc>
       </w:tr>
       <w:tr>
-        <w:trPr>
-          <w:trHeight w:val="335"/>
-        </w:trPr>
         <w:tc>
           <w:tcPr>
-            <w:tcW w:w="4729" w:type="dxa"/>
+            <w:tcW w:w="2245" w:type="dxa"/>
           </w:tcPr>
-          <w:p/>
+          <w:p>
+            <w:pPr>
+              <w:jc w:val="center"/>
+              <w:rPr>
+                <w:rFonts w:ascii="Times New Roman" w:hAnsi="Times New Roman" w:cs="Times New Roman"/>
+                <w:szCs w:val="22"/>
+                <w:lang w:val="en-US"/>
+              </w:rPr>
+            </w:pPr>
+            <w:r>
+              <w:rPr>
+                <w:rFonts w:ascii="Times New Roman" w:hAnsi="Times New Roman" w:cs="Times New Roman"/>
+                <w:szCs w:val="22"/>
+                <w:lang w:val="en-US"/>
+              </w:rPr>
+              <w:t>25/02/2025</w:t>
+            </w:r>
+          </w:p>
         </w:tc>
         <w:tc>
           <w:tcPr>
-            <w:tcW w:w="4729" w:type="dxa"/>
+            <w:tcW w:w="7106" w:type="dxa"/>
           </w:tcPr>
-          <w:p/>
+          <w:p>
+            <w:pPr>
+              <w:rPr>
+                <w:rFonts w:ascii="Times New Roman" w:hAnsi="Times New Roman" w:cs="Times New Roman"/>
+                <w:szCs w:val="22"/>
+                <w:lang w:val="en-US"/>
+              </w:rPr>
+            </w:pPr>
+            <w:r>
+              <w:rPr>
+                <w:rFonts w:ascii="Times New Roman" w:hAnsi="Times New Roman" w:cs="Times New Roman"/>
+                <w:szCs w:val="22"/>
+                <w:lang w:val="en-US"/>
+              </w:rPr>
+              <w:t>Link artikel atau Jurnal</w:t>
+            </w:r>
+          </w:p>
+          <w:p>
+            <w:pPr>
+              <w:rPr>
+                <w:rFonts w:ascii="Times New Roman" w:hAnsi="Times New Roman" w:cs="Times New Roman"/>
+                <w:szCs w:val="22"/>
+                <w:lang w:val="en-US"/>
+              </w:rPr>
+            </w:pPr>
+            <w:hyperlink r:id="rId4" w:history="1">
+              <w:r>
+                <w:rPr>
+                  <w:rStyle w:val="Hyperlink"/>
+                  <w:rFonts w:ascii="Times New Roman" w:hAnsi="Times New Roman" w:cs="Times New Roman"/>
+                  <w:szCs w:val="22"/>
+                  <w:lang w:val="en-US"/>
+                </w:rPr>
+                <w:t>https://journal3.uin-alauddin.ac.id/index.php/msa/article/view/49932/20418</w:t>
+              </w:r>
+            </w:hyperlink>
+          </w:p>
+          <w:p>
+            <w:pPr>
+              <w:rPr>
+                <w:rFonts w:ascii="Times New Roman" w:hAnsi="Times New Roman" w:cs="Times New Roman"/>
+                <w:szCs w:val="22"/>
+                <w:lang w:val="en-US"/>
+              </w:rPr>
+            </w:pPr>
+            <w:hyperlink r:id="rId5" w:history="1">
+              <w:r>
+                <w:rPr>
+                  <w:rStyle w:val="Hyperlink"/>
+                  <w:rFonts w:ascii="Times New Roman" w:hAnsi="Times New Roman" w:cs="Times New Roman"/>
+                  <w:szCs w:val="22"/>
+                  <w:lang w:val="en-US"/>
+                </w:rPr>
+                <w:t>http://journal-old.unhas.ac.id/index.php/jmsk/article/view/7317</w:t>
+              </w:r>
+            </w:hyperlink>
+          </w:p>
+          <w:p>
+            <w:pPr>
+              <w:rPr>
+                <w:rFonts w:ascii="Times New Roman" w:hAnsi="Times New Roman" w:cs="Times New Roman"/>
+                <w:szCs w:val="22"/>
+                <w:lang w:val="en-US"/>
+              </w:rPr>
+            </w:pPr>
+            <w:hyperlink r:id="rId6" w:history="1">
+              <w:r>
+                <w:rPr>
+                  <w:rStyle w:val="Hyperlink"/>
+                  <w:rFonts w:ascii="Times New Roman" w:hAnsi="Times New Roman" w:cs="Times New Roman"/>
+                  <w:szCs w:val="22"/>
+                  <w:lang w:val="en-US"/>
+                </w:rPr>
+                <w:t>https://journal3.uin-alauddin.ac.id/index.php/msa/article/view/14546</w:t>
+              </w:r>
+            </w:hyperlink>
+          </w:p>
+          <w:p>
+            <w:pPr>
+              <w:rPr>
+                <w:rFonts w:ascii="Times New Roman" w:hAnsi="Times New Roman" w:cs="Times New Roman"/>
+                <w:szCs w:val="22"/>
+                <w:lang w:val="en-US"/>
+              </w:rPr>
+            </w:pPr>
+            <w:hyperlink r:id="rId7" w:history="1">
+              <w:r>
+                <w:rPr>
+                  <w:rStyle w:val="Hyperlink"/>
+                  <w:rFonts w:ascii="Times New Roman" w:hAnsi="Times New Roman" w:cs="Times New Roman"/>
+                  <w:szCs w:val="22"/>
+                  <w:lang w:val="en-US"/>
+                </w:rPr>
+                <w:t>http://journal.unhas.ac.id/index.php/jmsk/article/view/3298</w:t>
+              </w:r>
+            </w:hyperlink>
+          </w:p>
+          <w:p>
+            <w:pPr>
+              <w:rPr>
+                <w:rFonts w:ascii="Times New Roman" w:hAnsi="Times New Roman" w:cs="Times New Roman"/>
+                <w:szCs w:val="22"/>
+                <w:lang w:val="en-US"/>
+              </w:rPr>
+            </w:pPr>
+            <w:hyperlink r:id="rId8" w:history="1">
+              <w:r>
+                <w:rPr>
+                  <w:rStyle w:val="Hyperlink"/>
+                  <w:rFonts w:ascii="Times New Roman" w:hAnsi="Times New Roman" w:cs="Times New Roman"/>
+                  <w:szCs w:val="22"/>
+                  <w:lang w:val="en-US"/>
+                </w:rPr>
+                <w:t>https://ejournal.uin-suska.ac.id/index.php/SNTIKI/article/view/25911</w:t>
+              </w:r>
+            </w:hyperlink>
+          </w:p>
+          <w:p>
+            <w:pPr>
+              <w:rPr>
+                <w:rFonts w:ascii="Times New Roman" w:hAnsi="Times New Roman" w:cs="Times New Roman"/>
+                <w:szCs w:val="22"/>
+                <w:lang w:val="en-US"/>
+              </w:rPr>
+            </w:pPr>
+          </w:p>
         </w:tc>
       </w:tr>
       <w:tr>
-        <w:trPr>
-          <w:trHeight w:val="335"/>
-        </w:trPr>
         <w:tc>
           <w:tcPr>
-            <w:tcW w:w="4729" w:type="dxa"/>
+            <w:tcW w:w="2245" w:type="dxa"/>
           </w:tcPr>
-          <w:p/>
+          <w:p>
+            <w:pPr>
+              <w:jc w:val="center"/>
+              <w:rPr>
+                <w:rFonts w:ascii="Times New Roman" w:hAnsi="Times New Roman" w:cs="Times New Roman"/>
+                <w:szCs w:val="22"/>
+                <w:lang w:val="en-US"/>
+              </w:rPr>
+            </w:pPr>
+            <w:r>
+              <w:rPr>
+                <w:rFonts w:ascii="Times New Roman" w:hAnsi="Times New Roman" w:cs="Times New Roman"/>
+                <w:szCs w:val="22"/>
+                <w:lang w:val="en-US"/>
+              </w:rPr>
+              <w:t>26/02/2025</w:t>
+            </w:r>
+          </w:p>
         </w:tc>
         <w:tc>
           <w:tcPr>
-            <w:tcW w:w="4729" w:type="dxa"/>
+            <w:tcW w:w="7106" w:type="dxa"/>
           </w:tcPr>
-          <w:p/>
+          <w:p>
+            <w:pPr>
+              <w:rPr>
+                <w:rFonts w:ascii="Times New Roman" w:hAnsi="Times New Roman" w:cs="Times New Roman"/>
+                <w:szCs w:val="22"/>
+                <w:lang w:val="en-US"/>
+              </w:rPr>
+            </w:pPr>
+            <w:r>
+              <w:rPr>
+                <w:rFonts w:ascii="Times New Roman" w:hAnsi="Times New Roman" w:cs="Times New Roman"/>
+                <w:szCs w:val="22"/>
+                <w:lang w:val="en-US"/>
+              </w:rPr>
+              <w:t>Melakukan presentasi dan pemilihan artikel atau jurnal utama yang akan digunakan pada presentasi tanggal 5 Maret</w:t>
+            </w:r>
+          </w:p>
+        </w:tc>
+      </w:tr>
+      <w:tr>
+        <w:tc>
+          <w:tcPr>
+            <w:tcW w:w="2245" w:type="dxa"/>
+          </w:tcPr>
+          <w:p>
+            <w:pPr>
+              <w:jc w:val="center"/>
+              <w:rPr>
+                <w:rFonts w:ascii="Times New Roman" w:hAnsi="Times New Roman" w:cs="Times New Roman"/>
+                <w:szCs w:val="22"/>
+                <w:lang w:val="en-US"/>
+              </w:rPr>
+            </w:pPr>
+            <w:r>
+              <w:rPr>
+                <w:rFonts w:ascii="Times New Roman" w:hAnsi="Times New Roman" w:cs="Times New Roman"/>
+                <w:szCs w:val="22"/>
+                <w:lang w:val="en-US"/>
+              </w:rPr>
+              <w:t>3/03/2025</w:t>
+            </w:r>
+          </w:p>
+        </w:tc>
+        <w:tc>
+          <w:tcPr>
+            <w:tcW w:w="7106" w:type="dxa"/>
+          </w:tcPr>
+          <w:p>
+            <w:pPr>
+              <w:rPr>
+                <w:rFonts w:ascii="Times New Roman" w:hAnsi="Times New Roman" w:cs="Times New Roman"/>
+                <w:szCs w:val="22"/>
+                <w:lang w:val="en-US"/>
+              </w:rPr>
+            </w:pPr>
+            <w:r>
+              <w:rPr>
+                <w:rFonts w:ascii="Times New Roman" w:hAnsi="Times New Roman" w:cs="Times New Roman"/>
+                <w:szCs w:val="22"/>
+                <w:lang w:val="en-US"/>
+              </w:rPr>
+              <w:t>Diskusi dan membuat PPT</w:t>
+            </w:r>
+          </w:p>
+        </w:tc>
+      </w:tr>
+      <w:tr>
+        <w:tc>
+          <w:tcPr>
+            <w:tcW w:w="2245" w:type="dxa"/>
+          </w:tcPr>
+          <w:p>
+            <w:pPr>
+              <w:jc w:val="center"/>
+              <w:rPr>
+                <w:rFonts w:ascii="Times New Roman" w:hAnsi="Times New Roman" w:cs="Times New Roman"/>
+                <w:szCs w:val="22"/>
+                <w:lang w:val="en-US"/>
+              </w:rPr>
+            </w:pPr>
+            <w:r>
+              <w:rPr>
+                <w:rFonts w:ascii="Times New Roman" w:hAnsi="Times New Roman" w:cs="Times New Roman"/>
+                <w:szCs w:val="22"/>
+                <w:lang w:val="en-US"/>
+              </w:rPr>
+              <w:t>5/03/2025</w:t>
+            </w:r>
+          </w:p>
+        </w:tc>
+        <w:tc>
+          <w:tcPr>
+            <w:tcW w:w="7106" w:type="dxa"/>
+          </w:tcPr>
+          <w:p>
+            <w:pPr>
+              <w:rPr>
+                <w:rFonts w:ascii="Times New Roman" w:hAnsi="Times New Roman" w:cs="Times New Roman"/>
+                <w:szCs w:val="22"/>
+                <w:lang w:val="en-US"/>
+              </w:rPr>
+            </w:pPr>
+            <w:r>
+              <w:rPr>
+                <w:rFonts w:ascii="Times New Roman" w:hAnsi="Times New Roman" w:cs="Times New Roman"/>
+                <w:szCs w:val="22"/>
+                <w:lang w:val="en-US"/>
+              </w:rPr>
+              <w:t>Presentasi mengenai artikel yang dipilih</w:t>
+            </w:r>
+          </w:p>
         </w:tc>
       </w:tr>
     </w:tbl>
-    <w:p/>
+    <w:p>
+      <w:pPr>
+        <w:jc w:val="center"/>
+        <w:rPr>
+          <w:rFonts w:ascii="Times New Roman" w:hAnsi="Times New Roman" w:cs="Times New Roman"/>
+          <w:sz w:val="28"/>
+          <w:lang w:val="en-US"/>
+        </w:rPr>
+      </w:pPr>
+    </w:p>
     <w:sectPr>
       <w:pgSz w:w="11906" w:h="16838"/>
       <w:pgMar w:top="1440" w:right="1440" w:bottom="1440" w:left="1440" w:header="708" w:footer="708" w:gutter="0"/>
@@ -192,7 +668,8 @@
         <w:rFonts w:asciiTheme="minorHAnsi" w:eastAsiaTheme="minorHAnsi" w:hAnsiTheme="minorHAnsi" w:cstheme="minorBidi"/>
         <w:kern w:val="2"/>
         <w:sz w:val="22"/>
-        <w:lang w:val="id-ID" w:eastAsia="en-US" w:bidi="hi-IN"/>
+        <w:szCs w:val="28"/>
+        <w:lang w:val="en-ID" w:eastAsia="en-US" w:bidi="th-TH"/>
         <w14:ligatures w14:val="standardContextual"/>
       </w:rPr>
     </w:rPrDefault>
@@ -584,14 +1061,14 @@
     <w:name w:val="Normal"/>
     <w:qFormat/>
   </w:style>
-  <w:style w:type="paragraph" w:styleId="Judul1">
+  <w:style w:type="paragraph" w:styleId="Heading1">
     <w:name w:val="heading 1"/>
     <w:basedOn w:val="Normal"/>
     <w:next w:val="Normal"/>
-    <w:link w:val="Judul1KAR"/>
+    <w:link w:val="Heading1Char"/>
     <w:uiPriority w:val="9"/>
     <w:qFormat/>
-    <w:rsid w:val="00B63F88"/>
+    <w:rsid w:val="00AF6379"/>
     <w:pPr>
       <w:keepNext/>
       <w:keepLines/>
@@ -602,19 +1079,19 @@
       <w:rFonts w:asciiTheme="majorHAnsi" w:eastAsiaTheme="majorEastAsia" w:hAnsiTheme="majorHAnsi" w:cstheme="majorBidi"/>
       <w:color w:val="2F5496" w:themeColor="accent1" w:themeShade="BF"/>
       <w:sz w:val="40"/>
-      <w:szCs w:val="36"/>
-    </w:rPr>
-  </w:style>
-  <w:style w:type="paragraph" w:styleId="Judul2">
+      <w:szCs w:val="50"/>
+    </w:rPr>
+  </w:style>
+  <w:style w:type="paragraph" w:styleId="Heading2">
     <w:name w:val="heading 2"/>
     <w:basedOn w:val="Normal"/>
     <w:next w:val="Normal"/>
-    <w:link w:val="Judul2KAR"/>
+    <w:link w:val="Heading2Char"/>
     <w:uiPriority w:val="9"/>
     <w:semiHidden/>
     <w:unhideWhenUsed/>
     <w:qFormat/>
-    <w:rsid w:val="00B63F88"/>
+    <w:rsid w:val="00AF6379"/>
     <w:pPr>
       <w:keepNext/>
       <w:keepLines/>
@@ -625,19 +1102,19 @@
       <w:rFonts w:asciiTheme="majorHAnsi" w:eastAsiaTheme="majorEastAsia" w:hAnsiTheme="majorHAnsi" w:cstheme="majorBidi"/>
       <w:color w:val="2F5496" w:themeColor="accent1" w:themeShade="BF"/>
       <w:sz w:val="32"/>
-      <w:szCs w:val="29"/>
-    </w:rPr>
-  </w:style>
-  <w:style w:type="paragraph" w:styleId="Judul3">
+      <w:szCs w:val="40"/>
+    </w:rPr>
+  </w:style>
+  <w:style w:type="paragraph" w:styleId="Heading3">
     <w:name w:val="heading 3"/>
     <w:basedOn w:val="Normal"/>
     <w:next w:val="Normal"/>
-    <w:link w:val="Judul3KAR"/>
+    <w:link w:val="Heading3Char"/>
     <w:uiPriority w:val="9"/>
     <w:semiHidden/>
     <w:unhideWhenUsed/>
     <w:qFormat/>
-    <w:rsid w:val="00B63F88"/>
+    <w:rsid w:val="00AF6379"/>
     <w:pPr>
       <w:keepNext/>
       <w:keepLines/>
@@ -648,19 +1125,19 @@
       <w:rFonts w:eastAsiaTheme="majorEastAsia" w:cstheme="majorBidi"/>
       <w:color w:val="2F5496" w:themeColor="accent1" w:themeShade="BF"/>
       <w:sz w:val="28"/>
-      <w:szCs w:val="25"/>
-    </w:rPr>
-  </w:style>
-  <w:style w:type="paragraph" w:styleId="Judul4">
+      <w:szCs w:val="35"/>
+    </w:rPr>
+  </w:style>
+  <w:style w:type="paragraph" w:styleId="Heading4">
     <w:name w:val="heading 4"/>
     <w:basedOn w:val="Normal"/>
     <w:next w:val="Normal"/>
-    <w:link w:val="Judul4KAR"/>
+    <w:link w:val="Heading4Char"/>
     <w:uiPriority w:val="9"/>
     <w:semiHidden/>
     <w:unhideWhenUsed/>
     <w:qFormat/>
-    <w:rsid w:val="00B63F88"/>
+    <w:rsid w:val="00AF6379"/>
     <w:pPr>
       <w:keepNext/>
       <w:keepLines/>
@@ -674,16 +1151,16 @@
       <w:color w:val="2F5496" w:themeColor="accent1" w:themeShade="BF"/>
     </w:rPr>
   </w:style>
-  <w:style w:type="paragraph" w:styleId="Judul5">
+  <w:style w:type="paragraph" w:styleId="Heading5">
     <w:name w:val="heading 5"/>
     <w:basedOn w:val="Normal"/>
     <w:next w:val="Normal"/>
-    <w:link w:val="Judul5KAR"/>
+    <w:link w:val="Heading5Char"/>
     <w:uiPriority w:val="9"/>
     <w:semiHidden/>
     <w:unhideWhenUsed/>
     <w:qFormat/>
-    <w:rsid w:val="00B63F88"/>
+    <w:rsid w:val="00AF6379"/>
     <w:pPr>
       <w:keepNext/>
       <w:keepLines/>
@@ -695,16 +1172,16 @@
       <w:color w:val="2F5496" w:themeColor="accent1" w:themeShade="BF"/>
     </w:rPr>
   </w:style>
-  <w:style w:type="paragraph" w:styleId="Judul6">
+  <w:style w:type="paragraph" w:styleId="Heading6">
     <w:name w:val="heading 6"/>
     <w:basedOn w:val="Normal"/>
     <w:next w:val="Normal"/>
-    <w:link w:val="Judul6KAR"/>
+    <w:link w:val="Heading6Char"/>
     <w:uiPriority w:val="9"/>
     <w:semiHidden/>
     <w:unhideWhenUsed/>
     <w:qFormat/>
-    <w:rsid w:val="00B63F88"/>
+    <w:rsid w:val="00AF6379"/>
     <w:pPr>
       <w:keepNext/>
       <w:keepLines/>
@@ -718,16 +1195,16 @@
       <w:color w:val="595959" w:themeColor="text1" w:themeTint="A6"/>
     </w:rPr>
   </w:style>
-  <w:style w:type="paragraph" w:styleId="Judul7">
+  <w:style w:type="paragraph" w:styleId="Heading7">
     <w:name w:val="heading 7"/>
     <w:basedOn w:val="Normal"/>
     <w:next w:val="Normal"/>
-    <w:link w:val="Judul7KAR"/>
+    <w:link w:val="Heading7Char"/>
     <w:uiPriority w:val="9"/>
     <w:semiHidden/>
     <w:unhideWhenUsed/>
     <w:qFormat/>
-    <w:rsid w:val="00B63F88"/>
+    <w:rsid w:val="00AF6379"/>
     <w:pPr>
       <w:keepNext/>
       <w:keepLines/>
@@ -739,16 +1216,16 @@
       <w:color w:val="595959" w:themeColor="text1" w:themeTint="A6"/>
     </w:rPr>
   </w:style>
-  <w:style w:type="paragraph" w:styleId="Judul8">
+  <w:style w:type="paragraph" w:styleId="Heading8">
     <w:name w:val="heading 8"/>
     <w:basedOn w:val="Normal"/>
     <w:next w:val="Normal"/>
-    <w:link w:val="Judul8KAR"/>
+    <w:link w:val="Heading8Char"/>
     <w:uiPriority w:val="9"/>
     <w:semiHidden/>
     <w:unhideWhenUsed/>
     <w:qFormat/>
-    <w:rsid w:val="00B63F88"/>
+    <w:rsid w:val="00AF6379"/>
     <w:pPr>
       <w:keepNext/>
       <w:keepLines/>
@@ -762,16 +1239,16 @@
       <w:color w:val="272727" w:themeColor="text1" w:themeTint="D8"/>
     </w:rPr>
   </w:style>
-  <w:style w:type="paragraph" w:styleId="Judul9">
+  <w:style w:type="paragraph" w:styleId="Heading9">
     <w:name w:val="heading 9"/>
     <w:basedOn w:val="Normal"/>
     <w:next w:val="Normal"/>
-    <w:link w:val="Judul9KAR"/>
+    <w:link w:val="Heading9Char"/>
     <w:uiPriority w:val="9"/>
     <w:semiHidden/>
     <w:unhideWhenUsed/>
     <w:qFormat/>
-    <w:rsid w:val="00B63F88"/>
+    <w:rsid w:val="00AF6379"/>
     <w:pPr>
       <w:keepNext/>
       <w:keepLines/>
@@ -783,13 +1260,13 @@
       <w:color w:val="272727" w:themeColor="text1" w:themeTint="D8"/>
     </w:rPr>
   </w:style>
-  <w:style w:type="character" w:default="1" w:styleId="FontParagrafDefault">
+  <w:style w:type="character" w:default="1" w:styleId="DefaultParagraphFont">
     <w:name w:val="Default Paragraph Font"/>
     <w:uiPriority w:val="1"/>
     <w:semiHidden/>
     <w:unhideWhenUsed/>
   </w:style>
-  <w:style w:type="table" w:default="1" w:styleId="TabelNormal">
+  <w:style w:type="table" w:default="1" w:styleId="TableNormal">
     <w:name w:val="Normal Table"/>
     <w:uiPriority w:val="99"/>
     <w:semiHidden/>
@@ -804,60 +1281,60 @@
       </w:tblCellMar>
     </w:tblPr>
   </w:style>
-  <w:style w:type="numbering" w:default="1" w:styleId="TidakAdaDaftar">
+  <w:style w:type="numbering" w:default="1" w:styleId="NoList">
     <w:name w:val="No List"/>
     <w:uiPriority w:val="99"/>
     <w:semiHidden/>
     <w:unhideWhenUsed/>
   </w:style>
-  <w:style w:type="character" w:customStyle="1" w:styleId="Judul1KAR">
-    <w:name w:val="Judul 1 KAR"/>
-    <w:basedOn w:val="FontParagrafDefault"/>
-    <w:link w:val="Judul1"/>
+  <w:style w:type="character" w:customStyle="1" w:styleId="Heading1Char">
+    <w:name w:val="Heading 1 Char"/>
+    <w:basedOn w:val="DefaultParagraphFont"/>
+    <w:link w:val="Heading1"/>
     <w:uiPriority w:val="9"/>
-    <w:rsid w:val="00B63F88"/>
+    <w:rsid w:val="00AF6379"/>
     <w:rPr>
       <w:rFonts w:asciiTheme="majorHAnsi" w:eastAsiaTheme="majorEastAsia" w:hAnsiTheme="majorHAnsi" w:cstheme="majorBidi"/>
       <w:color w:val="2F5496" w:themeColor="accent1" w:themeShade="BF"/>
       <w:sz w:val="40"/>
-      <w:szCs w:val="36"/>
-    </w:rPr>
-  </w:style>
-  <w:style w:type="character" w:customStyle="1" w:styleId="Judul2KAR">
-    <w:name w:val="Judul 2 KAR"/>
-    <w:basedOn w:val="FontParagrafDefault"/>
-    <w:link w:val="Judul2"/>
+      <w:szCs w:val="50"/>
+    </w:rPr>
+  </w:style>
+  <w:style w:type="character" w:customStyle="1" w:styleId="Heading2Char">
+    <w:name w:val="Heading 2 Char"/>
+    <w:basedOn w:val="DefaultParagraphFont"/>
+    <w:link w:val="Heading2"/>
     <w:uiPriority w:val="9"/>
     <w:semiHidden/>
-    <w:rsid w:val="00B63F88"/>
+    <w:rsid w:val="00AF6379"/>
     <w:rPr>
       <w:rFonts w:asciiTheme="majorHAnsi" w:eastAsiaTheme="majorEastAsia" w:hAnsiTheme="majorHAnsi" w:cstheme="majorBidi"/>
       <w:color w:val="2F5496" w:themeColor="accent1" w:themeShade="BF"/>
       <w:sz w:val="32"/>
-      <w:szCs w:val="29"/>
-    </w:rPr>
-  </w:style>
-  <w:style w:type="character" w:customStyle="1" w:styleId="Judul3KAR">
-    <w:name w:val="Judul 3 KAR"/>
-    <w:basedOn w:val="FontParagrafDefault"/>
-    <w:link w:val="Judul3"/>
+      <w:szCs w:val="40"/>
+    </w:rPr>
+  </w:style>
+  <w:style w:type="character" w:customStyle="1" w:styleId="Heading3Char">
+    <w:name w:val="Heading 3 Char"/>
+    <w:basedOn w:val="DefaultParagraphFont"/>
+    <w:link w:val="Heading3"/>
     <w:uiPriority w:val="9"/>
     <w:semiHidden/>
-    <w:rsid w:val="00B63F88"/>
+    <w:rsid w:val="00AF6379"/>
     <w:rPr>
       <w:rFonts w:eastAsiaTheme="majorEastAsia" w:cstheme="majorBidi"/>
       <w:color w:val="2F5496" w:themeColor="accent1" w:themeShade="BF"/>
       <w:sz w:val="28"/>
-      <w:szCs w:val="25"/>
-    </w:rPr>
-  </w:style>
-  <w:style w:type="character" w:customStyle="1" w:styleId="Judul4KAR">
-    <w:name w:val="Judul 4 KAR"/>
-    <w:basedOn w:val="FontParagrafDefault"/>
-    <w:link w:val="Judul4"/>
+      <w:szCs w:val="35"/>
+    </w:rPr>
+  </w:style>
+  <w:style w:type="character" w:customStyle="1" w:styleId="Heading4Char">
+    <w:name w:val="Heading 4 Char"/>
+    <w:basedOn w:val="DefaultParagraphFont"/>
+    <w:link w:val="Heading4"/>
     <w:uiPriority w:val="9"/>
     <w:semiHidden/>
-    <w:rsid w:val="00B63F88"/>
+    <w:rsid w:val="00AF6379"/>
     <w:rPr>
       <w:rFonts w:eastAsiaTheme="majorEastAsia" w:cstheme="majorBidi"/>
       <w:i/>
@@ -865,25 +1342,25 @@
       <w:color w:val="2F5496" w:themeColor="accent1" w:themeShade="BF"/>
     </w:rPr>
   </w:style>
-  <w:style w:type="character" w:customStyle="1" w:styleId="Judul5KAR">
-    <w:name w:val="Judul 5 KAR"/>
-    <w:basedOn w:val="FontParagrafDefault"/>
-    <w:link w:val="Judul5"/>
+  <w:style w:type="character" w:customStyle="1" w:styleId="Heading5Char">
+    <w:name w:val="Heading 5 Char"/>
+    <w:basedOn w:val="DefaultParagraphFont"/>
+    <w:link w:val="Heading5"/>
     <w:uiPriority w:val="9"/>
     <w:semiHidden/>
-    <w:rsid w:val="00B63F88"/>
+    <w:rsid w:val="00AF6379"/>
     <w:rPr>
       <w:rFonts w:eastAsiaTheme="majorEastAsia" w:cstheme="majorBidi"/>
       <w:color w:val="2F5496" w:themeColor="accent1" w:themeShade="BF"/>
     </w:rPr>
   </w:style>
-  <w:style w:type="character" w:customStyle="1" w:styleId="Judul6KAR">
-    <w:name w:val="Judul 6 KAR"/>
-    <w:basedOn w:val="FontParagrafDefault"/>
-    <w:link w:val="Judul6"/>
+  <w:style w:type="character" w:customStyle="1" w:styleId="Heading6Char">
+    <w:name w:val="Heading 6 Char"/>
+    <w:basedOn w:val="DefaultParagraphFont"/>
+    <w:link w:val="Heading6"/>
     <w:uiPriority w:val="9"/>
     <w:semiHidden/>
-    <w:rsid w:val="00B63F88"/>
+    <w:rsid w:val="00AF6379"/>
     <w:rPr>
       <w:rFonts w:eastAsiaTheme="majorEastAsia" w:cstheme="majorBidi"/>
       <w:i/>
@@ -891,25 +1368,25 @@
       <w:color w:val="595959" w:themeColor="text1" w:themeTint="A6"/>
     </w:rPr>
   </w:style>
-  <w:style w:type="character" w:customStyle="1" w:styleId="Judul7KAR">
-    <w:name w:val="Judul 7 KAR"/>
-    <w:basedOn w:val="FontParagrafDefault"/>
-    <w:link w:val="Judul7"/>
+  <w:style w:type="character" w:customStyle="1" w:styleId="Heading7Char">
+    <w:name w:val="Heading 7 Char"/>
+    <w:basedOn w:val="DefaultParagraphFont"/>
+    <w:link w:val="Heading7"/>
     <w:uiPriority w:val="9"/>
     <w:semiHidden/>
-    <w:rsid w:val="00B63F88"/>
+    <w:rsid w:val="00AF6379"/>
     <w:rPr>
       <w:rFonts w:eastAsiaTheme="majorEastAsia" w:cstheme="majorBidi"/>
       <w:color w:val="595959" w:themeColor="text1" w:themeTint="A6"/>
     </w:rPr>
   </w:style>
-  <w:style w:type="character" w:customStyle="1" w:styleId="Judul8KAR">
-    <w:name w:val="Judul 8 KAR"/>
-    <w:basedOn w:val="FontParagrafDefault"/>
-    <w:link w:val="Judul8"/>
+  <w:style w:type="character" w:customStyle="1" w:styleId="Heading8Char">
+    <w:name w:val="Heading 8 Char"/>
+    <w:basedOn w:val="DefaultParagraphFont"/>
+    <w:link w:val="Heading8"/>
     <w:uiPriority w:val="9"/>
     <w:semiHidden/>
-    <w:rsid w:val="00B63F88"/>
+    <w:rsid w:val="00AF6379"/>
     <w:rPr>
       <w:rFonts w:eastAsiaTheme="majorEastAsia" w:cstheme="majorBidi"/>
       <w:i/>
@@ -917,26 +1394,26 @@
       <w:color w:val="272727" w:themeColor="text1" w:themeTint="D8"/>
     </w:rPr>
   </w:style>
-  <w:style w:type="character" w:customStyle="1" w:styleId="Judul9KAR">
-    <w:name w:val="Judul 9 KAR"/>
-    <w:basedOn w:val="FontParagrafDefault"/>
-    <w:link w:val="Judul9"/>
+  <w:style w:type="character" w:customStyle="1" w:styleId="Heading9Char">
+    <w:name w:val="Heading 9 Char"/>
+    <w:basedOn w:val="DefaultParagraphFont"/>
+    <w:link w:val="Heading9"/>
     <w:uiPriority w:val="9"/>
     <w:semiHidden/>
-    <w:rsid w:val="00B63F88"/>
+    <w:rsid w:val="00AF6379"/>
     <w:rPr>
       <w:rFonts w:eastAsiaTheme="majorEastAsia" w:cstheme="majorBidi"/>
       <w:color w:val="272727" w:themeColor="text1" w:themeTint="D8"/>
     </w:rPr>
   </w:style>
-  <w:style w:type="paragraph" w:styleId="Judul">
+  <w:style w:type="paragraph" w:styleId="Title">
     <w:name w:val="Title"/>
     <w:basedOn w:val="Normal"/>
     <w:next w:val="Normal"/>
-    <w:link w:val="JudulKAR"/>
+    <w:link w:val="TitleChar"/>
     <w:uiPriority w:val="10"/>
     <w:qFormat/>
-    <w:rsid w:val="00B63F88"/>
+    <w:rsid w:val="00AF6379"/>
     <w:pPr>
       <w:spacing w:after="80" w:line="240" w:lineRule="auto"/>
       <w:contextualSpacing/>
@@ -946,31 +1423,31 @@
       <w:spacing w:val="-10"/>
       <w:kern w:val="28"/>
       <w:sz w:val="56"/>
-      <w:szCs w:val="50"/>
-    </w:rPr>
-  </w:style>
-  <w:style w:type="character" w:customStyle="1" w:styleId="JudulKAR">
-    <w:name w:val="Judul KAR"/>
-    <w:basedOn w:val="FontParagrafDefault"/>
-    <w:link w:val="Judul"/>
+      <w:szCs w:val="71"/>
+    </w:rPr>
+  </w:style>
+  <w:style w:type="character" w:customStyle="1" w:styleId="TitleChar">
+    <w:name w:val="Title Char"/>
+    <w:basedOn w:val="DefaultParagraphFont"/>
+    <w:link w:val="Title"/>
     <w:uiPriority w:val="10"/>
-    <w:rsid w:val="00B63F88"/>
+    <w:rsid w:val="00AF6379"/>
     <w:rPr>
       <w:rFonts w:asciiTheme="majorHAnsi" w:eastAsiaTheme="majorEastAsia" w:hAnsiTheme="majorHAnsi" w:cstheme="majorBidi"/>
       <w:spacing w:val="-10"/>
       <w:kern w:val="28"/>
       <w:sz w:val="56"/>
-      <w:szCs w:val="50"/>
-    </w:rPr>
-  </w:style>
-  <w:style w:type="paragraph" w:styleId="Subjudul">
+      <w:szCs w:val="71"/>
+    </w:rPr>
+  </w:style>
+  <w:style w:type="paragraph" w:styleId="Subtitle">
     <w:name w:val="Subtitle"/>
     <w:basedOn w:val="Normal"/>
     <w:next w:val="Normal"/>
-    <w:link w:val="SubjudulKAR"/>
+    <w:link w:val="SubtitleChar"/>
     <w:uiPriority w:val="11"/>
     <w:qFormat/>
-    <w:rsid w:val="00B63F88"/>
+    <w:rsid w:val="00AF6379"/>
     <w:pPr>
       <w:numPr>
         <w:ilvl w:val="1"/>
@@ -981,31 +1458,31 @@
       <w:color w:val="595959" w:themeColor="text1" w:themeTint="A6"/>
       <w:spacing w:val="15"/>
       <w:sz w:val="28"/>
-      <w:szCs w:val="25"/>
-    </w:rPr>
-  </w:style>
-  <w:style w:type="character" w:customStyle="1" w:styleId="SubjudulKAR">
-    <w:name w:val="Subjudul KAR"/>
-    <w:basedOn w:val="FontParagrafDefault"/>
-    <w:link w:val="Subjudul"/>
+      <w:szCs w:val="35"/>
+    </w:rPr>
+  </w:style>
+  <w:style w:type="character" w:customStyle="1" w:styleId="SubtitleChar">
+    <w:name w:val="Subtitle Char"/>
+    <w:basedOn w:val="DefaultParagraphFont"/>
+    <w:link w:val="Subtitle"/>
     <w:uiPriority w:val="11"/>
-    <w:rsid w:val="00B63F88"/>
+    <w:rsid w:val="00AF6379"/>
     <w:rPr>
       <w:rFonts w:eastAsiaTheme="majorEastAsia" w:cstheme="majorBidi"/>
       <w:color w:val="595959" w:themeColor="text1" w:themeTint="A6"/>
       <w:spacing w:val="15"/>
       <w:sz w:val="28"/>
-      <w:szCs w:val="25"/>
-    </w:rPr>
-  </w:style>
-  <w:style w:type="paragraph" w:styleId="Kutipan">
+      <w:szCs w:val="35"/>
+    </w:rPr>
+  </w:style>
+  <w:style w:type="paragraph" w:styleId="Quote">
     <w:name w:val="Quote"/>
     <w:basedOn w:val="Normal"/>
     <w:next w:val="Normal"/>
-    <w:link w:val="KutipanKAR"/>
+    <w:link w:val="QuoteChar"/>
     <w:uiPriority w:val="29"/>
     <w:qFormat/>
-    <w:rsid w:val="00B63F88"/>
+    <w:rsid w:val="00AF6379"/>
     <w:pPr>
       <w:spacing w:before="160"/>
       <w:jc w:val="center"/>
@@ -1016,49 +1493,49 @@
       <w:color w:val="404040" w:themeColor="text1" w:themeTint="BF"/>
     </w:rPr>
   </w:style>
-  <w:style w:type="character" w:customStyle="1" w:styleId="KutipanKAR">
-    <w:name w:val="Kutipan KAR"/>
-    <w:basedOn w:val="FontParagrafDefault"/>
-    <w:link w:val="Kutipan"/>
+  <w:style w:type="character" w:customStyle="1" w:styleId="QuoteChar">
+    <w:name w:val="Quote Char"/>
+    <w:basedOn w:val="DefaultParagraphFont"/>
+    <w:link w:val="Quote"/>
     <w:uiPriority w:val="29"/>
-    <w:rsid w:val="00B63F88"/>
+    <w:rsid w:val="00AF6379"/>
     <w:rPr>
       <w:i/>
       <w:iCs/>
       <w:color w:val="404040" w:themeColor="text1" w:themeTint="BF"/>
     </w:rPr>
   </w:style>
-  <w:style w:type="paragraph" w:styleId="DaftarParagraf">
+  <w:style w:type="paragraph" w:styleId="ListParagraph">
     <w:name w:val="List Paragraph"/>
     <w:basedOn w:val="Normal"/>
     <w:uiPriority w:val="34"/>
     <w:qFormat/>
-    <w:rsid w:val="00B63F88"/>
+    <w:rsid w:val="00AF6379"/>
     <w:pPr>
       <w:ind w:left="720"/>
       <w:contextualSpacing/>
     </w:pPr>
   </w:style>
-  <w:style w:type="character" w:styleId="PenekananKeras">
+  <w:style w:type="character" w:styleId="IntenseEmphasis">
     <w:name w:val="Intense Emphasis"/>
-    <w:basedOn w:val="FontParagrafDefault"/>
+    <w:basedOn w:val="DefaultParagraphFont"/>
     <w:uiPriority w:val="21"/>
     <w:qFormat/>
-    <w:rsid w:val="00B63F88"/>
+    <w:rsid w:val="00AF6379"/>
     <w:rPr>
       <w:i/>
       <w:iCs/>
       <w:color w:val="2F5496" w:themeColor="accent1" w:themeShade="BF"/>
     </w:rPr>
   </w:style>
-  <w:style w:type="paragraph" w:styleId="KutipanyangSering">
+  <w:style w:type="paragraph" w:styleId="IntenseQuote">
     <w:name w:val="Intense Quote"/>
     <w:basedOn w:val="Normal"/>
     <w:next w:val="Normal"/>
-    <w:link w:val="KutipanyangSeringKAR"/>
+    <w:link w:val="IntenseQuoteChar"/>
     <w:uiPriority w:val="30"/>
     <w:qFormat/>
-    <w:rsid w:val="00B63F88"/>
+    <w:rsid w:val="00AF6379"/>
     <w:pPr>
       <w:pBdr>
         <w:top w:val="single" w:sz="4" w:space="10" w:color="2F5496" w:themeColor="accent1" w:themeShade="BF"/>
@@ -1074,24 +1551,24 @@
       <w:color w:val="2F5496" w:themeColor="accent1" w:themeShade="BF"/>
     </w:rPr>
   </w:style>
-  <w:style w:type="character" w:customStyle="1" w:styleId="KutipanyangSeringKAR">
-    <w:name w:val="Kutipan yang Sering KAR"/>
-    <w:basedOn w:val="FontParagrafDefault"/>
-    <w:link w:val="KutipanyangSering"/>
+  <w:style w:type="character" w:customStyle="1" w:styleId="IntenseQuoteChar">
+    <w:name w:val="Intense Quote Char"/>
+    <w:basedOn w:val="DefaultParagraphFont"/>
+    <w:link w:val="IntenseQuote"/>
     <w:uiPriority w:val="30"/>
-    <w:rsid w:val="00B63F88"/>
+    <w:rsid w:val="00AF6379"/>
     <w:rPr>
       <w:i/>
       <w:iCs/>
       <w:color w:val="2F5496" w:themeColor="accent1" w:themeShade="BF"/>
     </w:rPr>
   </w:style>
-  <w:style w:type="character" w:styleId="ReferensiyangSering">
+  <w:style w:type="character" w:styleId="IntenseReference">
     <w:name w:val="Intense Reference"/>
-    <w:basedOn w:val="FontParagrafDefault"/>
+    <w:basedOn w:val="DefaultParagraphFont"/>
     <w:uiPriority w:val="32"/>
     <w:qFormat/>
-    <w:rsid w:val="00B63F88"/>
+    <w:rsid w:val="00AF6379"/>
     <w:rPr>
       <w:b/>
       <w:bCs/>
@@ -1100,11 +1577,11 @@
       <w:spacing w:val="5"/>
     </w:rPr>
   </w:style>
-  <w:style w:type="table" w:styleId="KisiTabel">
+  <w:style w:type="table" w:styleId="TableGrid">
     <w:name w:val="Table Grid"/>
-    <w:basedOn w:val="TabelNormal"/>
+    <w:basedOn w:val="TableNormal"/>
     <w:uiPriority w:val="39"/>
-    <w:rsid w:val="00B63F88"/>
+    <w:rsid w:val="00AF6379"/>
     <w:pPr>
       <w:spacing w:after="0" w:line="240" w:lineRule="auto"/>
     </w:pPr>
@@ -1119,11 +1596,34 @@
       </w:tblBorders>
     </w:tblPr>
   </w:style>
+  <w:style w:type="character" w:styleId="Hyperlink">
+    <w:name w:val="Hyperlink"/>
+    <w:basedOn w:val="DefaultParagraphFont"/>
+    <w:uiPriority w:val="99"/>
+    <w:unhideWhenUsed/>
+    <w:rsid w:val="00591D0B"/>
+    <w:rPr>
+      <w:color w:val="0563C1" w:themeColor="hyperlink"/>
+      <w:u w:val="single"/>
+    </w:rPr>
+  </w:style>
+  <w:style w:type="character" w:styleId="UnresolvedMention">
+    <w:name w:val="Unresolved Mention"/>
+    <w:basedOn w:val="DefaultParagraphFont"/>
+    <w:uiPriority w:val="99"/>
+    <w:semiHidden/>
+    <w:unhideWhenUsed/>
+    <w:rsid w:val="00591D0B"/>
+    <w:rPr>
+      <w:color w:val="605E5C"/>
+      <w:shd w:val="clear" w:color="auto" w:fill="E1DFDD"/>
+    </w:rPr>
+  </w:style>
 </w:styles>
 </file>
 
 <file path=word/theme/theme1.xml><?xml version="1.0" encoding="utf-8"?>
-<a:theme xmlns:a="http://schemas.openxmlformats.org/drawingml/2006/main" name="Tema Office">
+<a:theme xmlns:a="http://schemas.openxmlformats.org/drawingml/2006/main" name="Office Theme">
   <a:themeElements>
     <a:clrScheme name="Office">
       <a:dk1>
